--- a/法令ファイル/国会議員の選挙等の執行経費の基準に関する法律施行令/国会議員の選挙等の執行経費の基準に関する法律施行令（平成十九年政令第百二十二号）.docx
+++ b/法令ファイル/国会議員の選挙等の執行経費の基準に関する法律施行令/国会議員の選挙等の執行経費の基準に関する法律施行令（平成十九年政令第百二十二号）.docx
@@ -87,7 +87,7 @@
         <w:pStyle w:val="Heading1"/>
       </w:pPr>
       <w:r>
-        <w:t>附　則（平成二〇年三月二六日政令第六五号）</w:t>
+        <w:t>附則（平成二〇年三月二六日政令第六五号）</w:t>
       </w:r>
     </w:p>
     <w:p>
@@ -105,7 +105,7 @@
         <w:pStyle w:val="Heading1"/>
       </w:pPr>
       <w:r>
-        <w:t>附　則（平成二一年三月二三日政令第四二号）</w:t>
+        <w:t>附則（平成二一年三月二三日政令第四二号）</w:t>
       </w:r>
     </w:p>
     <w:p>
@@ -123,7 +123,7 @@
         <w:pStyle w:val="Heading1"/>
       </w:pPr>
       <w:r>
-        <w:t>附　則（平成二七年三月二七日政令第九八号）</w:t>
+        <w:t>附則（平成二七年三月二七日政令第九八号）</w:t>
       </w:r>
     </w:p>
     <w:p>
@@ -141,10 +141,22 @@
         <w:pStyle w:val="Heading1"/>
       </w:pPr>
       <w:r>
-        <w:t>附　則（平成二八年四月一一日政令第一九七号）</w:t>
+        <w:t>附則（平成二八年四月一一日政令第一九七号）</w:t>
       </w:r>
     </w:p>
     <w:p>
+      <w:pPr>
+        <w:pStyle w:val="Heading5"/>
+        <w:ind w:left="440"/>
+      </w:pPr>
+      <w:r>
+        <w:t>１</w:t>
+      </w:r>
+    </w:p>
+    <w:p>
+      <w:pPr>
+        <w:ind w:left="440"/>
+      </w:pPr>
       <w:r>
         <w:t>この政令は、公布の日から施行する。</w:t>
       </w:r>
@@ -203,7 +215,7 @@
     </w:pPr>
     <w:r>
       <w:tab/>
-      <w:t>WeGov v0.1 - FTS141</w:t>
+      <w:t>WeGov v0.2 - FTS141</w:t>
     </w:r>
   </w:p>
 </w:ftr>
